--- a/tests/org.obeonetwork.m2doc.tests/resources/let/extraSpaceInLet/extraSpaceInLet-expected-validation.docx
+++ b/tests/org.obeonetwork.m2doc.tests/resources/let/extraSpaceInLet/extraSpaceInLet-expected-validation.docx
@@ -18,30 +18,22 @@
         <w:rPr/>
       </w:pPr>
       <w:r>
-        <w:fldChar w:fldCharType="begin"/>
-      </w:r>
-      <w:r>
-        <w:rPr/>
-        <w:instrText xml:space="preserve">m: let v = self.name</w:instrText>
+        <w:rPr/>
+        <w:t>{m: let v = self.name</w:t>
       </w:r>
       <w:bookmarkStart w:id="0" w:name="_GoBack"/>
       <w:bookmarkEnd w:id="0"/>
       <w:r>
         <w:rPr/>
-      </w:r>
-      <w:r>
-        <w:rPr/>
-        <w:fldChar w:fldCharType="separate"/>
-      </w:r>
-      <w:r>
-        <w:rPr/>
-      </w:r>
-      <w:r>
-        <w:rPr/>
-      </w:r>
-      <w:r>
-        <w:rPr/>
-        <w:fldChar w:fldCharType="end"/>
+        <w:t/>
+      </w:r>
+      <w:r>
+        <w:rPr/>
+        <w:t/>
+      </w:r>
+      <w:r>
+        <w:rPr/>
+        <w:t>}</w:t>
       </w:r>
     </w:p>
     <w:p>
@@ -54,14 +46,20 @@
         <w:t xml:space="preserve">name = </w:t>
       </w:r>
       <w:r>
-        <w:fldChar w:fldCharType="begin"/>
-      </w:r>
-      <w:r>
-        <w:rPr/>
-        <w:instrText xml:space="preserve">m:v</w:instrText>
-      </w:r>
-      <w:r>
-        <w:t xml:space="preserve">    </w:t>
+        <w:rPr/>
+        <w:t>{m:v</w:t>
+      </w:r>
+      <w:r>
+        <w:rPr/>
+        <w:t/>
+      </w:r>
+      <w:r>
+        <w:rPr/>
+        <w:t/>
+      </w:r>
+      <w:r>
+        <w:rPr/>
+        <w:t>}</w:t>
       </w:r>
       <w:r>
         <w:t xml:space="preserve">    </w:t>
@@ -84,23 +82,6 @@
       </w:r>
       <w:r>
         <w:rPr/>
-      </w:r>
-      <w:r>
-        <w:rPr/>
-        <w:fldChar w:fldCharType="separate"/>
-      </w:r>
-      <w:r>
-        <w:rPr/>
-      </w:r>
-      <w:r>
-        <w:rPr/>
-      </w:r>
-      <w:r>
-        <w:rPr/>
-        <w:fldChar w:fldCharType="end"/>
-      </w:r>
-      <w:r>
-        <w:rPr/>
         <w:t>,</w:t>
       </w:r>
     </w:p>
@@ -110,7 +91,20 @@
         <w:rPr/>
       </w:pPr>
       <w:r>
-        <w:fldChar w:fldCharType="begin"/>
+        <w:rPr/>
+        <w:t>{m:endlet</w:t>
+      </w:r>
+      <w:r>
+        <w:rPr/>
+        <w:t/>
+      </w:r>
+      <w:r>
+        <w:rPr/>
+        <w:t/>
+      </w:r>
+      <w:r>
+        <w:rPr/>
+        <w:t>}</w:t>
       </w:r>
       <w:r>
         <w:t xml:space="preserve">    </w:t>
@@ -130,30 +124,6 @@
           <w:highlight w:val="lightGray"/>
         </w:rPr>
         <w:t>Unexpected tag m:endlet at this location</w:t>
-      </w:r>
-      <w:r>
-        <w:t xml:space="preserve">    </w:t>
-      </w:r>
-      <w:r>
-        <w:rPr/>
-        <w:instrText xml:space="preserve">m:endlet</w:instrText>
-      </w:r>
-      <w:r>
-        <w:rPr/>
-      </w:r>
-      <w:r>
-        <w:rPr/>
-        <w:fldChar w:fldCharType="separate"/>
-      </w:r>
-      <w:r>
-        <w:rPr/>
-      </w:r>
-      <w:r>
-        <w:rPr/>
-      </w:r>
-      <w:r>
-        <w:rPr/>
-        <w:fldChar w:fldCharType="end"/>
       </w:r>
     </w:p>
     <w:p>
